--- a/extras/II Instructions.docx
+++ b/extras/II Instructions.docx
@@ -13,6 +13,237 @@
         <w:rPr>
           <w:rFonts w:ascii="CoreHumanistSans" w:hAnsi="CoreHumanistSans"/>
           <w:b/>
+          <w:noProof/>
+          <w:color w:val="FF0000"/>
+          <w:spacing w:val="240"/>
+          <w:sz w:val="36"/>
+        </w:rPr>
+        <mc:AlternateContent>
+          <mc:Choice Requires="wps">
+            <w:drawing>
+              <wp:anchor distT="0" distB="0" distL="114300" distR="114300" simplePos="0" relativeHeight="251662336" behindDoc="0" locked="0" layoutInCell="1" allowOverlap="1" wp14:anchorId="601EC2E5" wp14:editId="5C29A492">
+                <wp:simplePos x="0" y="0"/>
+                <wp:positionH relativeFrom="column">
+                  <wp:posOffset>7101205</wp:posOffset>
+                </wp:positionH>
+                <wp:positionV relativeFrom="paragraph">
+                  <wp:posOffset>-453512</wp:posOffset>
+                </wp:positionV>
+                <wp:extent cx="0" cy="10058400"/>
+                <wp:effectExtent l="0" t="0" r="25400" b="0"/>
+                <wp:wrapNone/>
+                <wp:docPr id="3" name="Straight Connector 3"/>
+                <wp:cNvGraphicFramePr/>
+                <a:graphic xmlns:a="http://schemas.openxmlformats.org/drawingml/2006/main">
+                  <a:graphicData uri="http://schemas.microsoft.com/office/word/2010/wordprocessingShape">
+                    <wps:wsp>
+                      <wps:cNvCnPr/>
+                      <wps:spPr>
+                        <a:xfrm>
+                          <a:off x="0" y="0"/>
+                          <a:ext cx="0" cy="10058400"/>
+                        </a:xfrm>
+                        <a:prstGeom prst="line">
+                          <a:avLst/>
+                        </a:prstGeom>
+                        <a:ln>
+                          <a:solidFill>
+                            <a:schemeClr val="bg1">
+                              <a:lumMod val="75000"/>
+                            </a:schemeClr>
+                          </a:solidFill>
+                          <a:prstDash val="sysDash"/>
+                        </a:ln>
+                      </wps:spPr>
+                      <wps:style>
+                        <a:lnRef idx="1">
+                          <a:schemeClr val="dk1"/>
+                        </a:lnRef>
+                        <a:fillRef idx="0">
+                          <a:schemeClr val="dk1"/>
+                        </a:fillRef>
+                        <a:effectRef idx="0">
+                          <a:schemeClr val="dk1"/>
+                        </a:effectRef>
+                        <a:fontRef idx="minor">
+                          <a:schemeClr val="tx1"/>
+                        </a:fontRef>
+                      </wps:style>
+                      <wps:bodyPr/>
+                    </wps:wsp>
+                  </a:graphicData>
+                </a:graphic>
+              </wp:anchor>
+            </w:drawing>
+          </mc:Choice>
+          <mc:Fallback>
+            <w:pict>
+              <v:line w14:anchorId="71F70DA6" id="Straight Connector 3" o:spid="_x0000_s1026" style="position:absolute;z-index:251662336;visibility:visible;mso-wrap-style:square;mso-wrap-distance-left:9pt;mso-wrap-distance-top:0;mso-wrap-distance-right:9pt;mso-wrap-distance-bottom:0;mso-position-horizontal:absolute;mso-position-horizontal-relative:text;mso-position-vertical:absolute;mso-position-vertical-relative:text" from="559.15pt,-35.65pt" to="559.15pt,756.35pt" o:gfxdata="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" strokecolor="#bfbfbf [2412]" strokeweight=".5pt">
+                <v:stroke dashstyle="3 1" joinstyle="miter"/>
+              </v:line>
+            </w:pict>
+          </mc:Fallback>
+        </mc:AlternateContent>
+      </w:r>
+      <w:r>
+        <w:rPr>
+          <w:rFonts w:ascii="CoreHumanistSans" w:hAnsi="CoreHumanistSans"/>
+          <w:b/>
+          <w:noProof/>
+          <w:color w:val="FF0000"/>
+          <w:spacing w:val="240"/>
+          <w:sz w:val="36"/>
+        </w:rPr>
+        <mc:AlternateContent>
+          <mc:Choice Requires="wps">
+            <w:drawing>
+              <wp:anchor distT="0" distB="0" distL="114300" distR="114300" simplePos="0" relativeHeight="251663360" behindDoc="0" locked="0" layoutInCell="1" allowOverlap="1" wp14:anchorId="4812C31D" wp14:editId="113074FD">
+                <wp:simplePos x="0" y="0"/>
+                <wp:positionH relativeFrom="column">
+                  <wp:posOffset>-442641</wp:posOffset>
+                </wp:positionH>
+                <wp:positionV relativeFrom="paragraph">
+                  <wp:posOffset>-111369</wp:posOffset>
+                </wp:positionV>
+                <wp:extent cx="7773699" cy="1026"/>
+                <wp:effectExtent l="0" t="0" r="49530" b="50165"/>
+                <wp:wrapNone/>
+                <wp:docPr id="6" name="Straight Connector 6"/>
+                <wp:cNvGraphicFramePr/>
+                <a:graphic xmlns:a="http://schemas.openxmlformats.org/drawingml/2006/main">
+                  <a:graphicData uri="http://schemas.microsoft.com/office/word/2010/wordprocessingShape">
+                    <wps:wsp>
+                      <wps:cNvCnPr/>
+                      <wps:spPr>
+                        <a:xfrm flipV="1">
+                          <a:off x="0" y="0"/>
+                          <a:ext cx="7773699" cy="1026"/>
+                        </a:xfrm>
+                        <a:prstGeom prst="line">
+                          <a:avLst/>
+                        </a:prstGeom>
+                        <a:ln>
+                          <a:solidFill>
+                            <a:schemeClr val="bg1">
+                              <a:lumMod val="75000"/>
+                            </a:schemeClr>
+                          </a:solidFill>
+                          <a:prstDash val="sysDot"/>
+                        </a:ln>
+                      </wps:spPr>
+                      <wps:style>
+                        <a:lnRef idx="1">
+                          <a:schemeClr val="accent1"/>
+                        </a:lnRef>
+                        <a:fillRef idx="0">
+                          <a:schemeClr val="accent1"/>
+                        </a:fillRef>
+                        <a:effectRef idx="0">
+                          <a:schemeClr val="accent1"/>
+                        </a:effectRef>
+                        <a:fontRef idx="minor">
+                          <a:schemeClr val="tx1"/>
+                        </a:fontRef>
+                      </wps:style>
+                      <wps:bodyPr/>
+                    </wps:wsp>
+                  </a:graphicData>
+                </a:graphic>
+                <wp14:sizeRelH relativeFrom="margin">
+                  <wp14:pctWidth>0</wp14:pctWidth>
+                </wp14:sizeRelH>
+              </wp:anchor>
+            </w:drawing>
+          </mc:Choice>
+          <mc:Fallback>
+            <w:pict>
+              <v:line w14:anchorId="6EB0D2CC" id="Straight Connector 6" o:spid="_x0000_s1026" style="position:absolute;flip:y;z-index:251663360;visibility:visible;mso-wrap-style:square;mso-width-percent:0;mso-wrap-distance-left:9pt;mso-wrap-distance-top:0;mso-wrap-distance-right:9pt;mso-wrap-distance-bottom:0;mso-position-horizontal:absolute;mso-position-horizontal-relative:text;mso-position-vertical:absolute;mso-position-vertical-relative:text;mso-width-percent:0;mso-width-relative:margin" from="-34.85pt,-8.7pt" to="577.25pt,-8.6pt" o:gfxdata="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" strokecolor="#bfbfbf [2412]" strokeweight=".5pt">
+                <v:stroke dashstyle="1 1" joinstyle="miter"/>
+              </v:line>
+            </w:pict>
+          </mc:Fallback>
+        </mc:AlternateContent>
+      </w:r>
+      <w:r>
+        <w:rPr>
+          <w:rFonts w:ascii="CoreHumanistSans" w:hAnsi="CoreHumanistSans"/>
+          <w:b/>
+          <w:noProof/>
+          <w:color w:val="FF0000"/>
+          <w:spacing w:val="240"/>
+          <w:sz w:val="36"/>
+        </w:rPr>
+        <mc:AlternateContent>
+          <mc:Choice Requires="wps">
+            <w:drawing>
+              <wp:anchor distT="0" distB="0" distL="114300" distR="114300" simplePos="0" relativeHeight="251660288" behindDoc="0" locked="0" layoutInCell="1" allowOverlap="1" wp14:anchorId="7BB4EE26" wp14:editId="11FAD1E8">
+                <wp:simplePos x="0" y="0"/>
+                <wp:positionH relativeFrom="column">
+                  <wp:posOffset>-218293</wp:posOffset>
+                </wp:positionH>
+                <wp:positionV relativeFrom="paragraph">
+                  <wp:posOffset>-457688</wp:posOffset>
+                </wp:positionV>
+                <wp:extent cx="0" cy="10058400"/>
+                <wp:effectExtent l="0" t="0" r="25400" b="0"/>
+                <wp:wrapNone/>
+                <wp:docPr id="2" name="Straight Connector 2"/>
+                <wp:cNvGraphicFramePr/>
+                <a:graphic xmlns:a="http://schemas.openxmlformats.org/drawingml/2006/main">
+                  <a:graphicData uri="http://schemas.microsoft.com/office/word/2010/wordprocessingShape">
+                    <wps:wsp>
+                      <wps:cNvCnPr/>
+                      <wps:spPr>
+                        <a:xfrm>
+                          <a:off x="0" y="0"/>
+                          <a:ext cx="0" cy="10058400"/>
+                        </a:xfrm>
+                        <a:prstGeom prst="line">
+                          <a:avLst/>
+                        </a:prstGeom>
+                        <a:ln>
+                          <a:solidFill>
+                            <a:schemeClr val="bg1">
+                              <a:lumMod val="75000"/>
+                            </a:schemeClr>
+                          </a:solidFill>
+                          <a:prstDash val="sysDash"/>
+                        </a:ln>
+                      </wps:spPr>
+                      <wps:style>
+                        <a:lnRef idx="1">
+                          <a:schemeClr val="dk1"/>
+                        </a:lnRef>
+                        <a:fillRef idx="0">
+                          <a:schemeClr val="dk1"/>
+                        </a:fillRef>
+                        <a:effectRef idx="0">
+                          <a:schemeClr val="dk1"/>
+                        </a:effectRef>
+                        <a:fontRef idx="minor">
+                          <a:schemeClr val="tx1"/>
+                        </a:fontRef>
+                      </wps:style>
+                      <wps:bodyPr/>
+                    </wps:wsp>
+                  </a:graphicData>
+                </a:graphic>
+              </wp:anchor>
+            </w:drawing>
+          </mc:Choice>
+          <mc:Fallback>
+            <w:pict>
+              <v:line w14:anchorId="7BF7BB70" id="Straight Connector 2" o:spid="_x0000_s1026" style="position:absolute;z-index:251660288;visibility:visible;mso-wrap-style:square;mso-wrap-distance-left:9pt;mso-wrap-distance-top:0;mso-wrap-distance-right:9pt;mso-wrap-distance-bottom:0;mso-position-horizontal:absolute;mso-position-horizontal-relative:text;mso-position-vertical:absolute;mso-position-vertical-relative:text" from="-17.2pt,-36pt" to="-17.2pt,756pt" o:gfxdata="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" strokecolor="#bfbfbf [2412]" strokeweight=".5pt">
+                <v:stroke dashstyle="3 1" joinstyle="miter"/>
+              </v:line>
+            </w:pict>
+          </mc:Fallback>
+        </mc:AlternateContent>
+      </w:r>
+      <w:r>
+        <w:rPr>
+          <w:rFonts w:ascii="CoreHumanistSans" w:hAnsi="CoreHumanistSans"/>
+          <w:b/>
         </w:rPr>
         <w:t xml:space="preserve">Connecting TELEX to your Teletype via </w:t>
       </w:r>
@@ -49,436 +280,31 @@
     </w:p>
     <w:p>
       <w:pPr>
-        <w:rPr>
-          <w:rFonts w:ascii="CoreHumanistSans" w:hAnsi="CoreHumanistSans"/>
-          <w:sz w:val="20"/>
-          <w:szCs w:val="20"/>
-        </w:rPr>
-      </w:pPr>
-      <w:r>
-        <w:rPr>
-          <w:rFonts w:ascii="CoreHumanistSans" w:hAnsi="CoreHumanistSans"/>
-          <w:sz w:val="20"/>
-          <w:szCs w:val="20"/>
-        </w:rPr>
-        <w:t xml:space="preserve">The II </w:t>
-      </w:r>
-      <w:r>
-        <w:rPr>
-          <w:rFonts w:ascii="CoreHumanistSans" w:hAnsi="CoreHumanistSans"/>
-          <w:sz w:val="20"/>
-          <w:szCs w:val="20"/>
-        </w:rPr>
-        <w:t>bus</w:t>
-      </w:r>
-      <w:r>
-        <w:rPr>
-          <w:rFonts w:ascii="CoreHumanistSans" w:hAnsi="CoreHumanistSans"/>
-          <w:sz w:val="20"/>
-          <w:szCs w:val="20"/>
-        </w:rPr>
-        <w:t xml:space="preserve"> consists of three signals:  GND, SCL and SDA. </w:t>
-      </w:r>
-      <w:r>
-        <w:rPr>
-          <w:rFonts w:ascii="CoreHumanistSans" w:hAnsi="CoreHumanistSans"/>
-          <w:sz w:val="20"/>
-          <w:szCs w:val="20"/>
-        </w:rPr>
-        <w:t xml:space="preserve">We have included </w:t>
-      </w:r>
-      <w:r>
-        <w:rPr>
-          <w:rFonts w:ascii="CoreHumanistSans" w:hAnsi="CoreHumanistSans"/>
-          <w:sz w:val="20"/>
-          <w:szCs w:val="20"/>
-        </w:rPr>
-        <w:t xml:space="preserve">a </w:t>
-      </w:r>
-      <w:r>
-        <w:rPr>
-          <w:rFonts w:ascii="CoreHumanistSans" w:hAnsi="CoreHumanistSans"/>
-          <w:sz w:val="20"/>
-          <w:szCs w:val="20"/>
-        </w:rPr>
-        <w:t>three-</w:t>
-      </w:r>
-      <w:r>
-        <w:rPr>
-          <w:rFonts w:ascii="CoreHumanistSans" w:hAnsi="CoreHumanistSans"/>
-          <w:sz w:val="20"/>
-          <w:szCs w:val="20"/>
-        </w:rPr>
-        <w:t>conductor jumper wire</w:t>
-      </w:r>
-      <w:r>
-        <w:rPr>
-          <w:rFonts w:ascii="CoreHumanistSans" w:hAnsi="CoreHumanistSans"/>
-          <w:sz w:val="20"/>
-          <w:szCs w:val="20"/>
-        </w:rPr>
-        <w:t xml:space="preserve"> with your module to facilitate their connection to the II bus. This is a little different than the ribbon connector and 2x3 connector that is shipped with the Teletype. You can use either one – but there </w:t>
-      </w:r>
-      <w:r>
-        <w:rPr>
-          <w:rFonts w:ascii="CoreHumanistSans" w:hAnsi="CoreHumanistSans"/>
-          <w:sz w:val="20"/>
-          <w:szCs w:val="20"/>
-        </w:rPr>
-        <w:t>are</w:t>
-      </w:r>
-      <w:r>
-        <w:rPr>
-          <w:rFonts w:ascii="CoreHumanistSans" w:hAnsi="CoreHumanistSans"/>
-          <w:sz w:val="20"/>
-          <w:szCs w:val="20"/>
-        </w:rPr>
-        <w:t xml:space="preserve"> i</w:t>
-      </w:r>
-      <w:r>
-        <w:rPr>
-          <w:rFonts w:ascii="CoreHumanistSans" w:hAnsi="CoreHumanistSans"/>
-          <w:sz w:val="20"/>
-          <w:szCs w:val="20"/>
-        </w:rPr>
-        <w:t>mportant consideration</w:t>
-      </w:r>
-      <w:r>
-        <w:rPr>
-          <w:rFonts w:ascii="CoreHumanistSans" w:hAnsi="CoreHumanistSans"/>
-          <w:sz w:val="20"/>
-          <w:szCs w:val="20"/>
-        </w:rPr>
-        <w:t>s you need to keep in mind</w:t>
-      </w:r>
-      <w:r>
-        <w:rPr>
-          <w:rFonts w:ascii="CoreHumanistSans" w:hAnsi="CoreHumanistSans"/>
-          <w:sz w:val="20"/>
-          <w:szCs w:val="20"/>
-        </w:rPr>
-        <w:t>:</w:t>
-      </w:r>
-    </w:p>
-    <w:p>
-      <w:pPr>
-        <w:rPr>
-          <w:rFonts w:ascii="CoreHumanistSans" w:hAnsi="CoreHumanistSans"/>
-          <w:sz w:val="20"/>
-          <w:szCs w:val="20"/>
-        </w:rPr>
-      </w:pPr>
-    </w:p>
-    <w:p>
-      <w:pPr>
-        <w:pStyle w:val="ListParagraph"/>
-        <w:numPr>
-          <w:ilvl w:val="0"/>
-          <w:numId w:val="1"/>
-        </w:numPr>
-        <w:ind w:left="360"/>
-        <w:rPr>
-          <w:rFonts w:ascii="CoreHumanistSans" w:hAnsi="CoreHumanistSans"/>
-          <w:sz w:val="20"/>
-          <w:szCs w:val="20"/>
-        </w:rPr>
-      </w:pPr>
-      <w:r>
-        <w:rPr>
-          <w:rFonts w:ascii="CoreHumanistSans" w:hAnsi="CoreHumanistSans"/>
-          <w:sz w:val="20"/>
-          <w:szCs w:val="20"/>
-        </w:rPr>
-        <w:t xml:space="preserve">On the Teletype and Trilogy Modules, the II pins are oriented top to bottom (ground on the top). </w:t>
-      </w:r>
-    </w:p>
-    <w:p>
-      <w:pPr>
-        <w:rPr>
-          <w:rFonts w:ascii="CoreHumanistSans" w:hAnsi="CoreHumanistSans"/>
-          <w:sz w:val="20"/>
-          <w:szCs w:val="20"/>
-        </w:rPr>
-      </w:pPr>
-    </w:p>
-    <w:p>
-      <w:pPr>
-        <w:pStyle w:val="ListParagraph"/>
-        <w:numPr>
-          <w:ilvl w:val="0"/>
-          <w:numId w:val="1"/>
-        </w:numPr>
-        <w:ind w:left="360"/>
-        <w:rPr>
-          <w:rFonts w:ascii="CoreHumanistSans" w:hAnsi="CoreHumanistSans"/>
-          <w:sz w:val="20"/>
-          <w:szCs w:val="20"/>
-        </w:rPr>
-      </w:pPr>
-      <w:r>
-        <w:rPr>
-          <w:rFonts w:ascii="CoreHumanistSans" w:hAnsi="CoreHumanistSans"/>
-          <w:sz w:val="20"/>
-          <w:szCs w:val="20"/>
-        </w:rPr>
-        <w:t>On the TELEX modules</w:t>
-      </w:r>
-      <w:r>
-        <w:rPr>
-          <w:rFonts w:ascii="CoreHumanistSans" w:hAnsi="CoreHumanistSans"/>
-          <w:sz w:val="20"/>
-          <w:szCs w:val="20"/>
-        </w:rPr>
-        <w:t xml:space="preserve"> and </w:t>
-      </w:r>
-      <w:proofErr w:type="spellStart"/>
-      <w:r>
-        <w:rPr>
-          <w:rFonts w:ascii="CoreHumanistSans" w:hAnsi="CoreHumanistSans"/>
-          <w:sz w:val="20"/>
-          <w:szCs w:val="20"/>
-        </w:rPr>
-        <w:t>Ansible</w:t>
-      </w:r>
-      <w:proofErr w:type="spellEnd"/>
-      <w:r>
-        <w:rPr>
-          <w:rFonts w:ascii="CoreHumanistSans" w:hAnsi="CoreHumanistSans"/>
-          <w:sz w:val="20"/>
-          <w:szCs w:val="20"/>
-        </w:rPr>
-        <w:t xml:space="preserve">, these pins are oriented bottom to top (ground on the bottom). </w:t>
-      </w:r>
-    </w:p>
-    <w:p>
-      <w:pPr>
-        <w:rPr>
-          <w:rFonts w:ascii="CoreHumanistSans" w:hAnsi="CoreHumanistSans"/>
-          <w:sz w:val="20"/>
-          <w:szCs w:val="20"/>
-        </w:rPr>
-      </w:pPr>
-    </w:p>
-    <w:p>
-      <w:pPr>
-        <w:pStyle w:val="ListParagraph"/>
-        <w:numPr>
-          <w:ilvl w:val="0"/>
-          <w:numId w:val="1"/>
-        </w:numPr>
-        <w:ind w:left="360"/>
-        <w:rPr>
-          <w:rFonts w:ascii="CoreHumanistSans" w:hAnsi="CoreHumanistSans"/>
-          <w:sz w:val="20"/>
-          <w:szCs w:val="20"/>
-        </w:rPr>
-      </w:pPr>
-      <w:r>
-        <w:rPr>
-          <w:rFonts w:ascii="CoreHumanistSans" w:hAnsi="CoreHumanistSans"/>
-          <w:sz w:val="20"/>
-          <w:szCs w:val="20"/>
-        </w:rPr>
-        <w:t xml:space="preserve">On the TELEX </w:t>
-      </w:r>
-      <w:r>
-        <w:rPr>
-          <w:rFonts w:ascii="CoreHumanistSans" w:hAnsi="CoreHumanistSans"/>
-          <w:sz w:val="20"/>
-          <w:szCs w:val="20"/>
-        </w:rPr>
-        <w:t>modules,</w:t>
-      </w:r>
-      <w:r>
-        <w:rPr>
-          <w:rFonts w:ascii="CoreHumanistSans" w:hAnsi="CoreHumanistSans"/>
-          <w:sz w:val="20"/>
-          <w:szCs w:val="20"/>
-        </w:rPr>
-        <w:t xml:space="preserve"> the vertical </w:t>
-      </w:r>
-      <w:r>
-        <w:rPr>
-          <w:rFonts w:ascii="CoreHumanistSans" w:hAnsi="CoreHumanistSans"/>
-          <w:sz w:val="20"/>
-          <w:szCs w:val="20"/>
-        </w:rPr>
-        <w:t>columns</w:t>
-      </w:r>
-      <w:r>
-        <w:rPr>
-          <w:rFonts w:ascii="CoreHumanistSans" w:hAnsi="CoreHumanistSans"/>
-          <w:sz w:val="20"/>
-          <w:szCs w:val="20"/>
-        </w:rPr>
-        <w:t xml:space="preserve"> of II </w:t>
-      </w:r>
-      <w:r>
-        <w:rPr>
-          <w:rFonts w:ascii="CoreHumanistSans" w:hAnsi="CoreHumanistSans"/>
-          <w:sz w:val="20"/>
-          <w:szCs w:val="20"/>
-        </w:rPr>
-        <w:t>pins are slightly separated (2x3 connectors won’t cover both columns</w:t>
-      </w:r>
-      <w:r>
-        <w:rPr>
-          <w:rFonts w:ascii="CoreHumanistSans" w:hAnsi="CoreHumanistSans"/>
-          <w:sz w:val="20"/>
-          <w:szCs w:val="20"/>
-        </w:rPr>
-        <w:t xml:space="preserve"> – they are designed for jumpers</w:t>
-      </w:r>
-      <w:r>
-        <w:rPr>
-          <w:rFonts w:ascii="CoreHumanistSans" w:hAnsi="CoreHumanistSans"/>
-          <w:sz w:val="20"/>
-          <w:szCs w:val="20"/>
-        </w:rPr>
-        <w:t>).</w:t>
-      </w:r>
-    </w:p>
-    <w:p>
-      <w:pPr>
-        <w:rPr>
-          <w:rFonts w:ascii="CoreHumanistSans" w:hAnsi="CoreHumanistSans"/>
-          <w:sz w:val="20"/>
-          <w:szCs w:val="20"/>
-        </w:rPr>
-      </w:pPr>
-    </w:p>
-    <w:p>
-      <w:pPr>
-        <w:rPr>
-          <w:rFonts w:ascii="CoreHumanistSans" w:hAnsi="CoreHumanistSans"/>
-          <w:sz w:val="20"/>
-          <w:szCs w:val="20"/>
-        </w:rPr>
-      </w:pPr>
-      <w:r>
-        <w:rPr>
-          <w:rFonts w:ascii="CoreHumanistSans" w:hAnsi="CoreHumanistSans"/>
-          <w:sz w:val="20"/>
-          <w:szCs w:val="20"/>
-        </w:rPr>
-        <w:t>Ensure that you are appropriately orienting your ground wire when connecting the devices together.</w:t>
-      </w:r>
-      <w:r>
-        <w:rPr>
-          <w:rFonts w:ascii="CoreHumanistSans" w:hAnsi="CoreHumanistSans"/>
-          <w:sz w:val="20"/>
-          <w:szCs w:val="20"/>
-        </w:rPr>
-        <w:t xml:space="preserve"> The rule is “Twist </w:t>
-      </w:r>
-      <w:r>
-        <w:rPr>
-          <w:rFonts w:ascii="CoreHumanistSans" w:hAnsi="CoreHumanistSans"/>
-          <w:sz w:val="20"/>
-          <w:szCs w:val="20"/>
-        </w:rPr>
-        <w:t>to</w:t>
-      </w:r>
-      <w:r>
-        <w:rPr>
-          <w:rFonts w:ascii="CoreHumanistSans" w:hAnsi="CoreHumanistSans"/>
-          <w:sz w:val="20"/>
-          <w:szCs w:val="20"/>
-        </w:rPr>
-        <w:t xml:space="preserve"> the Teletype or Trilogy”</w:t>
-      </w:r>
-      <w:r>
-        <w:rPr>
-          <w:rFonts w:ascii="CoreHumanistSans" w:hAnsi="CoreHumanistSans"/>
-          <w:sz w:val="20"/>
-          <w:szCs w:val="20"/>
-        </w:rPr>
-        <w:t xml:space="preserve"> -</w:t>
-      </w:r>
-      <w:r>
-        <w:rPr>
-          <w:rFonts w:ascii="CoreHumanistSans" w:hAnsi="CoreHumanistSans"/>
-          <w:sz w:val="20"/>
-          <w:szCs w:val="20"/>
-        </w:rPr>
-        <w:t xml:space="preserve"> if you need a mnemonic.</w:t>
-      </w:r>
-    </w:p>
-    <w:p>
-      <w:pPr>
-        <w:rPr>
-          <w:rFonts w:ascii="CoreHumanistSans" w:hAnsi="CoreHumanistSans"/>
-          <w:sz w:val="20"/>
-          <w:szCs w:val="20"/>
-        </w:rPr>
-      </w:pPr>
-    </w:p>
-    <w:p>
-      <w:pPr>
-        <w:rPr>
-          <w:rFonts w:ascii="CoreHumanistSans" w:hAnsi="CoreHumanistSans"/>
-          <w:sz w:val="20"/>
-          <w:szCs w:val="20"/>
-        </w:rPr>
-      </w:pPr>
-      <w:r>
-        <w:rPr>
-          <w:rFonts w:ascii="CoreHumanistSans" w:hAnsi="CoreHumanistSans"/>
-          <w:sz w:val="20"/>
-          <w:szCs w:val="20"/>
-        </w:rPr>
-        <w:t xml:space="preserve">Each of the TELEX modules has two columns of II pins that are separated slightly. This allows you to use the included jumper cables to daisy-chain from one module to another. The diagrams below </w:t>
-      </w:r>
-      <w:r>
-        <w:rPr>
-          <w:rFonts w:ascii="CoreHumanistSans" w:hAnsi="CoreHumanistSans"/>
-          <w:sz w:val="20"/>
-          <w:szCs w:val="20"/>
-        </w:rPr>
-        <w:t>illustrate</w:t>
-      </w:r>
-      <w:r>
-        <w:rPr>
-          <w:rFonts w:ascii="CoreHumanistSans" w:hAnsi="CoreHumanistSans"/>
-          <w:sz w:val="20"/>
-          <w:szCs w:val="20"/>
-        </w:rPr>
-        <w:t xml:space="preserve"> where the pins are located on the two modules.</w:t>
-      </w:r>
-      <w:r>
-        <w:rPr>
-          <w:rFonts w:ascii="CoreHumanistSans" w:hAnsi="CoreHumanistSans"/>
-          <w:sz w:val="20"/>
-          <w:szCs w:val="20"/>
-        </w:rPr>
-        <w:t xml:space="preserve"> The white lines below the columns on the PCB designate the locations of the ground wire.</w:t>
-      </w:r>
-    </w:p>
-    <w:p>
-      <w:pPr>
-        <w:rPr>
-          <w:rFonts w:ascii="CoreHumanistSans" w:hAnsi="CoreHumanistSans"/>
-          <w:sz w:val="21"/>
-        </w:rPr>
-      </w:pPr>
-    </w:p>
-    <w:p>
-      <w:pPr>
-        <w:rPr>
-          <w:rFonts w:ascii="CoreHumanistSans" w:hAnsi="CoreHumanistSans"/>
-          <w:sz w:val="21"/>
+        <w:jc w:val="both"/>
+        <w:rPr>
+          <w:rFonts w:ascii="CoreHumanistSans" w:hAnsi="CoreHumanistSans"/>
+          <w:sz w:val="16"/>
+          <w:szCs w:val="20"/>
         </w:rPr>
       </w:pPr>
       <w:r>
         <w:rPr>
           <w:rFonts w:ascii="CoreHumanistSans" w:hAnsi="CoreHumanistSans"/>
           <w:noProof/>
-          <w:sz w:val="21"/>
+          <w:sz w:val="18"/>
         </w:rPr>
         <w:drawing>
-          <wp:inline distT="0" distB="0" distL="0" distR="0" wp14:anchorId="064E31DA" wp14:editId="00DB1B31">
-            <wp:extent cx="3709035" cy="3709035"/>
-            <wp:effectExtent l="0" t="0" r="0" b="0"/>
+          <wp:anchor distT="91440" distB="91440" distL="457200" distR="182880" simplePos="0" relativeHeight="251658240" behindDoc="0" locked="0" layoutInCell="1" allowOverlap="1" wp14:anchorId="12F3AE73" wp14:editId="5E535AA4">
+            <wp:simplePos x="0" y="0"/>
+            <wp:positionH relativeFrom="margin">
+              <wp:posOffset>4435475</wp:posOffset>
+            </wp:positionH>
+            <wp:positionV relativeFrom="margin">
+              <wp:posOffset>802005</wp:posOffset>
+            </wp:positionV>
+            <wp:extent cx="2432050" cy="2432050"/>
+            <wp:effectExtent l="0" t="0" r="6350" b="6350"/>
+            <wp:wrapSquare wrapText="bothSides"/>
             <wp:docPr id="1" name="Picture 1"/>
             <wp:cNvGraphicFramePr>
               <a:graphicFrameLocks xmlns:a="http://schemas.openxmlformats.org/drawingml/2006/main" noChangeAspect="1"/>
@@ -491,7 +317,7 @@
                     <pic:cNvPicPr/>
                   </pic:nvPicPr>
                   <pic:blipFill>
-                    <a:blip r:embed="rId5">
+                    <a:blip r:embed="rId7">
                       <a:extLst>
                         <a:ext uri="{28A0092B-C50C-407E-A947-70E740481C1C}">
                           <a14:useLocalDpi xmlns:a14="http://schemas.microsoft.com/office/drawing/2010/main" val="0"/>
@@ -505,7 +331,7 @@
                   <pic:spPr>
                     <a:xfrm>
                       <a:off x="0" y="0"/>
-                      <a:ext cx="3709285" cy="3709285"/>
+                      <a:ext cx="2432050" cy="2432050"/>
                     </a:xfrm>
                     <a:prstGeom prst="rect">
                       <a:avLst/>
@@ -514,20 +340,631 @@
                 </pic:pic>
               </a:graphicData>
             </a:graphic>
-          </wp:inline>
+            <wp14:sizeRelH relativeFrom="margin">
+              <wp14:pctWidth>0</wp14:pctWidth>
+            </wp14:sizeRelH>
+            <wp14:sizeRelV relativeFrom="margin">
+              <wp14:pctHeight>0</wp14:pctHeight>
+            </wp14:sizeRelV>
+          </wp:anchor>
         </w:drawing>
       </w:r>
+      <w:r>
+        <w:rPr>
+          <w:rFonts w:ascii="CoreHumanistSans" w:hAnsi="CoreHumanistSans"/>
+          <w:sz w:val="16"/>
+          <w:szCs w:val="20"/>
+        </w:rPr>
+        <w:t xml:space="preserve">The II </w:t>
+      </w:r>
+      <w:r>
+        <w:rPr>
+          <w:rFonts w:ascii="CoreHumanistSans" w:hAnsi="CoreHumanistSans"/>
+          <w:sz w:val="16"/>
+          <w:szCs w:val="20"/>
+        </w:rPr>
+        <w:t>bus</w:t>
+      </w:r>
+      <w:r>
+        <w:rPr>
+          <w:rFonts w:ascii="CoreHumanistSans" w:hAnsi="CoreHumanistSans"/>
+          <w:sz w:val="16"/>
+          <w:szCs w:val="20"/>
+        </w:rPr>
+        <w:t xml:space="preserve"> consists of three signals:  GND, SCL and SDA. </w:t>
+      </w:r>
+      <w:r>
+        <w:rPr>
+          <w:rFonts w:ascii="CoreHumanistSans" w:hAnsi="CoreHumanistSans"/>
+          <w:sz w:val="16"/>
+          <w:szCs w:val="20"/>
+        </w:rPr>
+        <w:t xml:space="preserve">We have included </w:t>
+      </w:r>
+      <w:r>
+        <w:rPr>
+          <w:rFonts w:ascii="CoreHumanistSans" w:hAnsi="CoreHumanistSans"/>
+          <w:sz w:val="16"/>
+          <w:szCs w:val="20"/>
+        </w:rPr>
+        <w:t xml:space="preserve">a </w:t>
+      </w:r>
+      <w:r>
+        <w:rPr>
+          <w:rFonts w:ascii="CoreHumanistSans" w:hAnsi="CoreHumanistSans"/>
+          <w:sz w:val="16"/>
+          <w:szCs w:val="20"/>
+        </w:rPr>
+        <w:t>three-</w:t>
+      </w:r>
+      <w:r>
+        <w:rPr>
+          <w:rFonts w:ascii="CoreHumanistSans" w:hAnsi="CoreHumanistSans"/>
+          <w:sz w:val="16"/>
+          <w:szCs w:val="20"/>
+        </w:rPr>
+        <w:t>conductor jumper wire</w:t>
+      </w:r>
+      <w:r>
+        <w:rPr>
+          <w:rFonts w:ascii="CoreHumanistSans" w:hAnsi="CoreHumanistSans"/>
+          <w:sz w:val="16"/>
+          <w:szCs w:val="20"/>
+        </w:rPr>
+        <w:t xml:space="preserve"> with your module to facilitate their connection to the II bus. This is a little different than the ribbon connector and 2x3 connector that is shipped with the Teletype. You can use either one – but there </w:t>
+      </w:r>
+      <w:r>
+        <w:rPr>
+          <w:rFonts w:ascii="CoreHumanistSans" w:hAnsi="CoreHumanistSans"/>
+          <w:sz w:val="16"/>
+          <w:szCs w:val="20"/>
+        </w:rPr>
+        <w:t>are</w:t>
+      </w:r>
+      <w:r>
+        <w:rPr>
+          <w:rFonts w:ascii="CoreHumanistSans" w:hAnsi="CoreHumanistSans"/>
+          <w:sz w:val="16"/>
+          <w:szCs w:val="20"/>
+        </w:rPr>
+        <w:t xml:space="preserve"> i</w:t>
+      </w:r>
+      <w:r>
+        <w:rPr>
+          <w:rFonts w:ascii="CoreHumanistSans" w:hAnsi="CoreHumanistSans"/>
+          <w:sz w:val="16"/>
+          <w:szCs w:val="20"/>
+        </w:rPr>
+        <w:t>mportant consideration</w:t>
+      </w:r>
+      <w:r>
+        <w:rPr>
+          <w:rFonts w:ascii="CoreHumanistSans" w:hAnsi="CoreHumanistSans"/>
+          <w:sz w:val="16"/>
+          <w:szCs w:val="20"/>
+        </w:rPr>
+        <w:t>s you need to keep in mind</w:t>
+      </w:r>
+      <w:r>
+        <w:rPr>
+          <w:rFonts w:ascii="CoreHumanistSans" w:hAnsi="CoreHumanistSans"/>
+          <w:sz w:val="16"/>
+          <w:szCs w:val="20"/>
+        </w:rPr>
+        <w:t>:</w:t>
+      </w:r>
+    </w:p>
+    <w:p>
+      <w:pPr>
+        <w:jc w:val="both"/>
+        <w:rPr>
+          <w:rFonts w:ascii="CoreHumanistSans" w:hAnsi="CoreHumanistSans"/>
+          <w:sz w:val="16"/>
+          <w:szCs w:val="20"/>
+        </w:rPr>
+      </w:pPr>
+    </w:p>
+    <w:p>
+      <w:pPr>
+        <w:pStyle w:val="ListParagraph"/>
+        <w:numPr>
+          <w:ilvl w:val="0"/>
+          <w:numId w:val="1"/>
+        </w:numPr>
+        <w:ind w:left="360"/>
+        <w:jc w:val="both"/>
+        <w:rPr>
+          <w:rFonts w:ascii="CoreHumanistSans" w:hAnsi="CoreHumanistSans"/>
+          <w:sz w:val="16"/>
+          <w:szCs w:val="20"/>
+        </w:rPr>
+      </w:pPr>
+      <w:r>
+        <w:rPr>
+          <w:rFonts w:ascii="CoreHumanistSans" w:hAnsi="CoreHumanistSans"/>
+          <w:sz w:val="16"/>
+          <w:szCs w:val="20"/>
+        </w:rPr>
+        <w:t xml:space="preserve">On the Teletype and Trilogy Modules, the II pins are oriented top to bottom (ground on the top). </w:t>
+      </w:r>
+    </w:p>
+    <w:p>
+      <w:pPr>
+        <w:jc w:val="both"/>
+        <w:rPr>
+          <w:rFonts w:ascii="CoreHumanistSans" w:hAnsi="CoreHumanistSans"/>
+          <w:sz w:val="16"/>
+          <w:szCs w:val="20"/>
+        </w:rPr>
+      </w:pPr>
+    </w:p>
+    <w:p>
+      <w:pPr>
+        <w:pStyle w:val="ListParagraph"/>
+        <w:numPr>
+          <w:ilvl w:val="0"/>
+          <w:numId w:val="1"/>
+        </w:numPr>
+        <w:ind w:left="360"/>
+        <w:jc w:val="both"/>
+        <w:rPr>
+          <w:rFonts w:ascii="CoreHumanistSans" w:hAnsi="CoreHumanistSans"/>
+          <w:sz w:val="16"/>
+          <w:szCs w:val="20"/>
+        </w:rPr>
+      </w:pPr>
+      <w:r>
+        <w:rPr>
+          <w:rFonts w:ascii="CoreHumanistSans" w:hAnsi="CoreHumanistSans"/>
+          <w:sz w:val="16"/>
+          <w:szCs w:val="20"/>
+        </w:rPr>
+        <w:t>On the TELEX modules</w:t>
+      </w:r>
+      <w:r>
+        <w:rPr>
+          <w:rFonts w:ascii="CoreHumanistSans" w:hAnsi="CoreHumanistSans"/>
+          <w:sz w:val="16"/>
+          <w:szCs w:val="20"/>
+        </w:rPr>
+        <w:t xml:space="preserve"> and </w:t>
+      </w:r>
+      <w:proofErr w:type="spellStart"/>
+      <w:r>
+        <w:rPr>
+          <w:rFonts w:ascii="CoreHumanistSans" w:hAnsi="CoreHumanistSans"/>
+          <w:sz w:val="16"/>
+          <w:szCs w:val="20"/>
+        </w:rPr>
+        <w:t>Ansible</w:t>
+      </w:r>
+      <w:proofErr w:type="spellEnd"/>
+      <w:r>
+        <w:rPr>
+          <w:rFonts w:ascii="CoreHumanistSans" w:hAnsi="CoreHumanistSans"/>
+          <w:sz w:val="16"/>
+          <w:szCs w:val="20"/>
+        </w:rPr>
+        <w:t xml:space="preserve">, these pins are oriented bottom to top (ground on the bottom). </w:t>
+      </w:r>
+    </w:p>
+    <w:p>
+      <w:pPr>
+        <w:jc w:val="both"/>
+        <w:rPr>
+          <w:rFonts w:ascii="CoreHumanistSans" w:hAnsi="CoreHumanistSans"/>
+          <w:sz w:val="16"/>
+          <w:szCs w:val="20"/>
+        </w:rPr>
+      </w:pPr>
+    </w:p>
+    <w:p>
+      <w:pPr>
+        <w:pStyle w:val="ListParagraph"/>
+        <w:numPr>
+          <w:ilvl w:val="0"/>
+          <w:numId w:val="1"/>
+        </w:numPr>
+        <w:ind w:left="360"/>
+        <w:jc w:val="both"/>
+        <w:rPr>
+          <w:rFonts w:ascii="CoreHumanistSans" w:hAnsi="CoreHumanistSans"/>
+          <w:sz w:val="16"/>
+          <w:szCs w:val="20"/>
+        </w:rPr>
+      </w:pPr>
+      <w:r>
+        <w:rPr>
+          <w:rFonts w:ascii="CoreHumanistSans" w:hAnsi="CoreHumanistSans"/>
+          <w:sz w:val="16"/>
+          <w:szCs w:val="20"/>
+        </w:rPr>
+        <w:t xml:space="preserve">On the TELEX </w:t>
+      </w:r>
+      <w:r>
+        <w:rPr>
+          <w:rFonts w:ascii="CoreHumanistSans" w:hAnsi="CoreHumanistSans"/>
+          <w:sz w:val="16"/>
+          <w:szCs w:val="20"/>
+        </w:rPr>
+        <w:t>modules,</w:t>
+      </w:r>
+      <w:r>
+        <w:rPr>
+          <w:rFonts w:ascii="CoreHumanistSans" w:hAnsi="CoreHumanistSans"/>
+          <w:sz w:val="16"/>
+          <w:szCs w:val="20"/>
+        </w:rPr>
+        <w:t xml:space="preserve"> the vertical </w:t>
+      </w:r>
+      <w:r>
+        <w:rPr>
+          <w:rFonts w:ascii="CoreHumanistSans" w:hAnsi="CoreHumanistSans"/>
+          <w:sz w:val="16"/>
+          <w:szCs w:val="20"/>
+        </w:rPr>
+        <w:t>columns</w:t>
+      </w:r>
+      <w:r>
+        <w:rPr>
+          <w:rFonts w:ascii="CoreHumanistSans" w:hAnsi="CoreHumanistSans"/>
+          <w:sz w:val="16"/>
+          <w:szCs w:val="20"/>
+        </w:rPr>
+        <w:t xml:space="preserve"> of II </w:t>
+      </w:r>
+      <w:r>
+        <w:rPr>
+          <w:rFonts w:ascii="CoreHumanistSans" w:hAnsi="CoreHumanistSans"/>
+          <w:sz w:val="16"/>
+          <w:szCs w:val="20"/>
+        </w:rPr>
+        <w:t>pins are slightly separated (2x3 connectors won’t cover both columns – they are designed for jumpers).</w:t>
+      </w:r>
+    </w:p>
+    <w:p>
+      <w:pPr>
+        <w:jc w:val="both"/>
+        <w:rPr>
+          <w:rFonts w:ascii="CoreHumanistSans" w:hAnsi="CoreHumanistSans"/>
+          <w:sz w:val="16"/>
+          <w:szCs w:val="20"/>
+        </w:rPr>
+      </w:pPr>
+    </w:p>
+    <w:p>
+      <w:pPr>
+        <w:jc w:val="both"/>
+        <w:rPr>
+          <w:rFonts w:ascii="CoreHumanistSans" w:hAnsi="CoreHumanistSans"/>
+          <w:sz w:val="16"/>
+          <w:szCs w:val="20"/>
+        </w:rPr>
+      </w:pPr>
+      <w:r>
+        <w:rPr>
+          <w:rFonts w:ascii="CoreHumanistSans" w:hAnsi="CoreHumanistSans"/>
+          <w:sz w:val="16"/>
+          <w:szCs w:val="20"/>
+        </w:rPr>
+        <w:t>Ensure that you are appropriately orienting your ground wire when connecting the devices together.</w:t>
+      </w:r>
+      <w:r>
+        <w:rPr>
+          <w:rFonts w:ascii="CoreHumanistSans" w:hAnsi="CoreHumanistSans"/>
+          <w:sz w:val="16"/>
+          <w:szCs w:val="20"/>
+        </w:rPr>
+        <w:t xml:space="preserve"> The rule is “Twist </w:t>
+      </w:r>
+      <w:r>
+        <w:rPr>
+          <w:rFonts w:ascii="CoreHumanistSans" w:hAnsi="CoreHumanistSans"/>
+          <w:sz w:val="16"/>
+          <w:szCs w:val="20"/>
+        </w:rPr>
+        <w:t>to</w:t>
+      </w:r>
+      <w:r>
+        <w:rPr>
+          <w:rFonts w:ascii="CoreHumanistSans" w:hAnsi="CoreHumanistSans"/>
+          <w:sz w:val="16"/>
+          <w:szCs w:val="20"/>
+        </w:rPr>
+        <w:t xml:space="preserve"> the Teletype or Trilogy”</w:t>
+      </w:r>
+      <w:r>
+        <w:rPr>
+          <w:rFonts w:ascii="CoreHumanistSans" w:hAnsi="CoreHumanistSans"/>
+          <w:sz w:val="16"/>
+          <w:szCs w:val="20"/>
+        </w:rPr>
+        <w:t xml:space="preserve"> -</w:t>
+      </w:r>
+      <w:r>
+        <w:rPr>
+          <w:rFonts w:ascii="CoreHumanistSans" w:hAnsi="CoreHumanistSans"/>
+          <w:sz w:val="16"/>
+          <w:szCs w:val="20"/>
+        </w:rPr>
+        <w:t xml:space="preserve"> if you need a mnemonic.</w:t>
+      </w:r>
+    </w:p>
+    <w:p>
+      <w:pPr>
+        <w:jc w:val="both"/>
+        <w:rPr>
+          <w:rFonts w:ascii="CoreHumanistSans" w:hAnsi="CoreHumanistSans"/>
+          <w:sz w:val="16"/>
+          <w:szCs w:val="20"/>
+        </w:rPr>
+      </w:pPr>
+    </w:p>
+    <w:p>
+      <w:pPr>
+        <w:jc w:val="both"/>
+        <w:rPr>
+          <w:rFonts w:ascii="CoreHumanistSans" w:hAnsi="CoreHumanistSans"/>
+          <w:sz w:val="16"/>
+          <w:szCs w:val="20"/>
+        </w:rPr>
+      </w:pPr>
+      <w:r>
+        <w:rPr>
+          <w:rFonts w:ascii="CoreHumanistSans" w:hAnsi="CoreHumanistSans"/>
+          <w:sz w:val="16"/>
+          <w:szCs w:val="20"/>
+        </w:rPr>
+        <w:t xml:space="preserve">Each of the TELEX modules has two columns of II pins that are separated slightly. This allows you to use the included jumper cables to daisy-chain from one module to another. The diagrams below </w:t>
+      </w:r>
+      <w:r>
+        <w:rPr>
+          <w:rFonts w:ascii="CoreHumanistSans" w:hAnsi="CoreHumanistSans"/>
+          <w:sz w:val="16"/>
+          <w:szCs w:val="20"/>
+        </w:rPr>
+        <w:t>illustrate</w:t>
+      </w:r>
+      <w:r>
+        <w:rPr>
+          <w:rFonts w:ascii="CoreHumanistSans" w:hAnsi="CoreHumanistSans"/>
+          <w:sz w:val="16"/>
+          <w:szCs w:val="20"/>
+        </w:rPr>
+        <w:t xml:space="preserve"> where the pins are located on the two modules.</w:t>
+      </w:r>
+      <w:r>
+        <w:rPr>
+          <w:rFonts w:ascii="CoreHumanistSans" w:hAnsi="CoreHumanistSans"/>
+          <w:sz w:val="16"/>
+          <w:szCs w:val="20"/>
+        </w:rPr>
+        <w:t xml:space="preserve"> The white lines below the columns on the PCB designate the locations of the ground wire.</w:t>
+      </w:r>
+    </w:p>
+    <w:p>
+      <w:pPr>
+        <w:jc w:val="both"/>
+        <w:rPr>
+          <w:rFonts w:ascii="CoreHumanistSans" w:hAnsi="CoreHumanistSans"/>
+          <w:color w:val="D9D9D9" w:themeColor="background1" w:themeShade="D9"/>
+          <w:sz w:val="16"/>
+        </w:rPr>
+      </w:pPr>
+    </w:p>
+    <w:p>
+      <w:pPr>
+        <w:jc w:val="right"/>
+        <w:rPr>
+          <w:rFonts w:ascii="CoreHumanistSans" w:hAnsi="CoreHumanistSans"/>
+          <w:sz w:val="18"/>
+        </w:rPr>
+      </w:pPr>
+      <w:r>
+        <w:rPr>
+          <w:rFonts w:ascii="CoreHumanistSans" w:hAnsi="CoreHumanistSans"/>
+          <w:color w:val="D9D9D9" w:themeColor="background1" w:themeShade="D9"/>
+          <w:sz w:val="16"/>
+        </w:rPr>
+        <w:t xml:space="preserve">TELEX Addendum </w:t>
+      </w:r>
+      <w:r>
+        <w:rPr>
+          <w:rFonts w:ascii="CoreHumanistSans" w:hAnsi="CoreHumanistSans"/>
+          <w:color w:val="D9D9D9" w:themeColor="background1" w:themeShade="D9"/>
+          <w:sz w:val="16"/>
+        </w:rPr>
+        <w:t>201701</w:t>
+      </w:r>
+      <w:r>
+        <w:rPr>
+          <w:rFonts w:ascii="CoreHumanistSans" w:hAnsi="CoreHumanistSans"/>
+          <w:color w:val="D9D9D9" w:themeColor="background1" w:themeShade="D9"/>
+          <w:sz w:val="16"/>
+        </w:rPr>
+        <w:t>0</w:t>
+      </w:r>
+      <w:r>
+        <w:rPr>
+          <w:rFonts w:ascii="CoreHumanistSans" w:hAnsi="CoreHumanistSans"/>
+          <w:color w:val="D9D9D9" w:themeColor="background1" w:themeShade="D9"/>
+          <w:sz w:val="16"/>
+        </w:rPr>
+        <w:t>7-</w:t>
+      </w:r>
+      <w:r>
+        <w:rPr>
+          <w:rFonts w:ascii="CoreHumanistSans" w:hAnsi="CoreHumanistSans"/>
+          <w:color w:val="D9D9D9" w:themeColor="background1" w:themeShade="D9"/>
+          <w:sz w:val="16"/>
+        </w:rPr>
+        <w:t>0913</w:t>
+      </w:r>
+      <w:r>
+        <w:rPr>
+          <w:rFonts w:ascii="CoreHumanistSans" w:hAnsi="CoreHumanistSans"/>
+          <w:color w:val="D9D9D9" w:themeColor="background1" w:themeShade="D9"/>
+          <w:sz w:val="16"/>
+        </w:rPr>
+        <w:t>71c</w:t>
+      </w:r>
+      <w:r>
+        <w:rPr>
+          <w:rFonts w:ascii="CoreHumanistSans" w:hAnsi="CoreHumanistSans"/>
+          <w:b/>
+          <w:noProof/>
+          <w:color w:val="FF0000"/>
+          <w:spacing w:val="240"/>
+          <w:sz w:val="36"/>
+        </w:rPr>
+        <w:t xml:space="preserve"> </w:t>
+      </w:r>
+      <w:r>
+        <w:rPr>
+          <w:rFonts w:ascii="CoreHumanistSans" w:hAnsi="CoreHumanistSans"/>
+          <w:b/>
+          <w:noProof/>
+          <w:color w:val="FF0000"/>
+          <w:spacing w:val="240"/>
+          <w:sz w:val="36"/>
+        </w:rPr>
+        <mc:AlternateContent>
+          <mc:Choice Requires="wps">
+            <w:drawing>
+              <wp:anchor distT="0" distB="0" distL="114300" distR="114300" simplePos="0" relativeHeight="251665408" behindDoc="0" locked="0" layoutInCell="1" allowOverlap="1" wp14:anchorId="0C6F25E6" wp14:editId="3EC9299C">
+                <wp:simplePos x="0" y="0"/>
+                <wp:positionH relativeFrom="column">
+                  <wp:posOffset>-442267</wp:posOffset>
+                </wp:positionH>
+                <wp:positionV relativeFrom="paragraph">
+                  <wp:posOffset>193048</wp:posOffset>
+                </wp:positionV>
+                <wp:extent cx="7773699" cy="1026"/>
+                <wp:effectExtent l="0" t="0" r="49530" b="50165"/>
+                <wp:wrapNone/>
+                <wp:docPr id="7" name="Straight Connector 7"/>
+                <wp:cNvGraphicFramePr/>
+                <a:graphic xmlns:a="http://schemas.openxmlformats.org/drawingml/2006/main">
+                  <a:graphicData uri="http://schemas.microsoft.com/office/word/2010/wordprocessingShape">
+                    <wps:wsp>
+                      <wps:cNvCnPr/>
+                      <wps:spPr>
+                        <a:xfrm flipV="1">
+                          <a:off x="0" y="0"/>
+                          <a:ext cx="7773699" cy="1026"/>
+                        </a:xfrm>
+                        <a:prstGeom prst="line">
+                          <a:avLst/>
+                        </a:prstGeom>
+                        <a:ln>
+                          <a:solidFill>
+                            <a:schemeClr val="bg1">
+                              <a:lumMod val="75000"/>
+                            </a:schemeClr>
+                          </a:solidFill>
+                          <a:prstDash val="sysDot"/>
+                        </a:ln>
+                      </wps:spPr>
+                      <wps:style>
+                        <a:lnRef idx="1">
+                          <a:schemeClr val="accent1"/>
+                        </a:lnRef>
+                        <a:fillRef idx="0">
+                          <a:schemeClr val="accent1"/>
+                        </a:fillRef>
+                        <a:effectRef idx="0">
+                          <a:schemeClr val="accent1"/>
+                        </a:effectRef>
+                        <a:fontRef idx="minor">
+                          <a:schemeClr val="tx1"/>
+                        </a:fontRef>
+                      </wps:style>
+                      <wps:bodyPr/>
+                    </wps:wsp>
+                  </a:graphicData>
+                </a:graphic>
+                <wp14:sizeRelH relativeFrom="margin">
+                  <wp14:pctWidth>0</wp14:pctWidth>
+                </wp14:sizeRelH>
+              </wp:anchor>
+            </w:drawing>
+          </mc:Choice>
+          <mc:Fallback>
+            <w:pict>
+              <v:line w14:anchorId="3B82FB23" id="Straight Connector 7" o:spid="_x0000_s1026" style="position:absolute;flip:y;z-index:251665408;visibility:visible;mso-wrap-style:square;mso-width-percent:0;mso-wrap-distance-left:9pt;mso-wrap-distance-top:0;mso-wrap-distance-right:9pt;mso-wrap-distance-bottom:0;mso-position-horizontal:absolute;mso-position-horizontal-relative:text;mso-position-vertical:absolute;mso-position-vertical-relative:text;mso-width-percent:0;mso-width-relative:margin" from="-34.8pt,15.2pt" to="577.3pt,15.3pt" o:gfxdata="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" strokecolor="#bfbfbf [2412]" strokeweight=".5pt">
+                <v:stroke dashstyle="1 1" joinstyle="miter"/>
+              </v:line>
+            </w:pict>
+          </mc:Fallback>
+        </mc:AlternateContent>
+      </w:r>
+    </w:p>
+    <w:p>
+      <w:pPr>
+        <w:jc w:val="both"/>
+        <w:rPr>
+          <w:rFonts w:ascii="CoreHumanistSans" w:hAnsi="CoreHumanistSans"/>
+          <w:sz w:val="18"/>
+        </w:rPr>
+      </w:pPr>
+    </w:p>
+    <w:p>
+      <w:pPr>
+        <w:jc w:val="both"/>
+        <w:rPr>
+          <w:rFonts w:ascii="CoreHumanistSans" w:hAnsi="CoreHumanistSans"/>
+          <w:sz w:val="18"/>
+        </w:rPr>
+      </w:pPr>
       <w:bookmarkStart w:id="0" w:name="_GoBack"/>
       <w:bookmarkEnd w:id="0"/>
     </w:p>
     <w:sectPr>
       <w:pgSz w:w="12240" w:h="15840"/>
-      <w:pgMar w:top="1440" w:right="1440" w:bottom="1440" w:left="1440" w:header="720" w:footer="720" w:gutter="0"/>
+      <w:pgMar w:top="720" w:right="720" w:bottom="720" w:left="720" w:header="720" w:footer="720" w:gutter="0"/>
       <w:cols w:space="720"/>
       <w:docGrid w:linePitch="360"/>
     </w:sectPr>
   </w:body>
 </w:document>
+</file>
+
+<file path=word/endnotes.xml><?xml version="1.0" encoding="utf-8"?>
+<w:endnotes xmlns:wpc="http://schemas.microsoft.com/office/word/2010/wordprocessingCanvas" xmlns:mo="http://schemas.microsoft.com/office/mac/office/2008/main" xmlns:mc="http://schemas.openxmlformats.org/markup-compatibility/2006" xmlns:mv="urn:schemas-microsoft-com:mac:vml" xmlns:o="urn:schemas-microsoft-com:office:office" xmlns:r="http://schemas.openxmlformats.org/officeDocument/2006/relationships" xmlns:m="http://schemas.openxmlformats.org/officeDocument/2006/math" xmlns:v="urn:schemas-microsoft-com:vml" xmlns:wp14="http://schemas.microsoft.com/office/word/2010/wordprocessingDrawing" xmlns:wp="http://schemas.openxmlformats.org/drawingml/2006/wordprocessingDrawing" xmlns:w10="urn:schemas-microsoft-com:office:word" xmlns:w="http://schemas.openxmlformats.org/wordprocessingml/2006/main" xmlns:w14="http://schemas.microsoft.com/office/word/2010/wordml" xmlns:w15="http://schemas.microsoft.com/office/word/2012/wordml" xmlns:wpg="http://schemas.microsoft.com/office/word/2010/wordprocessingGroup" xmlns:wpi="http://schemas.microsoft.com/office/word/2010/wordprocessingInk" xmlns:wne="http://schemas.microsoft.com/office/word/2006/wordml" xmlns:wps="http://schemas.microsoft.com/office/word/2010/wordprocessingShape" mc:Ignorable="w14 w15 wp14">
+  <w:endnote w:type="separator" w:id="-1">
+    <w:p>
+      <w:r>
+        <w:separator/>
+      </w:r>
+    </w:p>
+  </w:endnote>
+  <w:endnote w:type="continuationSeparator" w:id="0">
+    <w:p>
+      <w:r>
+        <w:continuationSeparator/>
+      </w:r>
+    </w:p>
+  </w:endnote>
+</w:endnotes>
+</file>
+
+<file path=word/footnotes.xml><?xml version="1.0" encoding="utf-8"?>
+<w:footnotes xmlns:wpc="http://schemas.microsoft.com/office/word/2010/wordprocessingCanvas" xmlns:mo="http://schemas.microsoft.com/office/mac/office/2008/main" xmlns:mc="http://schemas.openxmlformats.org/markup-compatibility/2006" xmlns:mv="urn:schemas-microsoft-com:mac:vml" xmlns:o="urn:schemas-microsoft-com:office:office" xmlns:r="http://schemas.openxmlformats.org/officeDocument/2006/relationships" xmlns:m="http://schemas.openxmlformats.org/officeDocument/2006/math" xmlns:v="urn:schemas-microsoft-com:vml" xmlns:wp14="http://schemas.microsoft.com/office/word/2010/wordprocessingDrawing" xmlns:wp="http://schemas.openxmlformats.org/drawingml/2006/wordprocessingDrawing" xmlns:w10="urn:schemas-microsoft-com:office:word" xmlns:w="http://schemas.openxmlformats.org/wordprocessingml/2006/main" xmlns:w14="http://schemas.microsoft.com/office/word/2010/wordml" xmlns:w15="http://schemas.microsoft.com/office/word/2012/wordml" xmlns:wpg="http://schemas.microsoft.com/office/word/2010/wordprocessingGroup" xmlns:wpi="http://schemas.microsoft.com/office/word/2010/wordprocessingInk" xmlns:wne="http://schemas.microsoft.com/office/word/2006/wordml" xmlns:wps="http://schemas.microsoft.com/office/word/2010/wordprocessingShape" mc:Ignorable="w14 w15 wp14">
+  <w:footnote w:type="separator" w:id="-1">
+    <w:p>
+      <w:r>
+        <w:separator/>
+      </w:r>
+    </w:p>
+  </w:footnote>
+  <w:footnote w:type="continuationSeparator" w:id="0">
+    <w:p>
+      <w:r>
+        <w:continuationSeparator/>
+      </w:r>
+    </w:p>
+  </w:footnote>
+</w:footnotes>
 </file>
 
 <file path=word/numbering.xml><?xml version="1.0" encoding="utf-8"?>
@@ -1090,6 +1527,48 @@
       <w:contextualSpacing/>
     </w:pPr>
   </w:style>
+  <w:style w:type="paragraph" w:styleId="Header">
+    <w:name w:val="header"/>
+    <w:basedOn w:val="Normal"/>
+    <w:link w:val="HeaderChar"/>
+    <w:uiPriority w:val="99"/>
+    <w:unhideWhenUsed/>
+    <w:rsid w:val="007B1CE9"/>
+    <w:pPr>
+      <w:tabs>
+        <w:tab w:val="center" w:pos="4680"/>
+        <w:tab w:val="right" w:pos="9360"/>
+      </w:tabs>
+    </w:pPr>
+  </w:style>
+  <w:style w:type="character" w:customStyle="1" w:styleId="HeaderChar">
+    <w:name w:val="Header Char"/>
+    <w:basedOn w:val="DefaultParagraphFont"/>
+    <w:link w:val="Header"/>
+    <w:uiPriority w:val="99"/>
+    <w:rsid w:val="007B1CE9"/>
+  </w:style>
+  <w:style w:type="paragraph" w:styleId="Footer">
+    <w:name w:val="footer"/>
+    <w:basedOn w:val="Normal"/>
+    <w:link w:val="FooterChar"/>
+    <w:uiPriority w:val="99"/>
+    <w:unhideWhenUsed/>
+    <w:rsid w:val="007B1CE9"/>
+    <w:pPr>
+      <w:tabs>
+        <w:tab w:val="center" w:pos="4680"/>
+        <w:tab w:val="right" w:pos="9360"/>
+      </w:tabs>
+    </w:pPr>
+  </w:style>
+  <w:style w:type="character" w:customStyle="1" w:styleId="FooterChar">
+    <w:name w:val="Footer Char"/>
+    <w:basedOn w:val="DefaultParagraphFont"/>
+    <w:link w:val="Footer"/>
+    <w:uiPriority w:val="99"/>
+    <w:rsid w:val="007B1CE9"/>
+  </w:style>
 </w:styles>
 </file>
 
